--- a/klassendiagramm/data_dictionary.docx
+++ b/klassendiagramm/data_dictionary.docx
@@ -5,21 +5,20 @@
     <w:tbl>
       <w:tblPr>
         <w:tblStyle w:val="Tabellenraster"/>
-        <w:tblW w:w="0" w:type="auto"/>
+        <w:tblW w:w="9530" w:type="dxa"/>
         <w:tblLook w:val="0480" w:firstRow="0" w:lastRow="0" w:firstColumn="1" w:lastColumn="0" w:noHBand="0" w:noVBand="1"/>
       </w:tblPr>
       <w:tblGrid>
-        <w:gridCol w:w="1812"/>
-        <w:gridCol w:w="1812"/>
-        <w:gridCol w:w="1812"/>
-        <w:gridCol w:w="1813"/>
-        <w:gridCol w:w="1813"/>
+        <w:gridCol w:w="1152"/>
+        <w:gridCol w:w="2245"/>
+        <w:gridCol w:w="1799"/>
+        <w:gridCol w:w="3254"/>
+        <w:gridCol w:w="1080"/>
       </w:tblGrid>
       <w:tr>
         <w:tc>
           <w:tcPr>
-            <w:tcW w:w="1812" w:type="dxa"/>
-            <w:tcMar/>
+            <w:tcW w:w="1152" w:type="dxa"/>
           </w:tcPr>
           <w:p>
             <w:r>
@@ -29,8 +28,7 @@
         </w:tc>
         <w:tc>
           <w:tcPr>
-            <w:tcW w:w="1812" w:type="dxa"/>
-            <w:tcMar/>
+            <w:tcW w:w="2245" w:type="dxa"/>
           </w:tcPr>
           <w:p>
             <w:r>
@@ -40,8 +38,7 @@
         </w:tc>
         <w:tc>
           <w:tcPr>
-            <w:tcW w:w="1812" w:type="dxa"/>
-            <w:tcMar/>
+            <w:tcW w:w="1799" w:type="dxa"/>
           </w:tcPr>
           <w:p>
             <w:r>
@@ -51,8 +48,7 @@
         </w:tc>
         <w:tc>
           <w:tcPr>
-            <w:tcW w:w="1813" w:type="dxa"/>
-            <w:tcMar/>
+            <w:tcW w:w="3254" w:type="dxa"/>
           </w:tcPr>
           <w:p>
             <w:r>
@@ -62,8 +58,7 @@
         </w:tc>
         <w:tc>
           <w:tcPr>
-            <w:tcW w:w="1813" w:type="dxa"/>
-            <w:tcMar/>
+            <w:tcW w:w="1080" w:type="dxa"/>
           </w:tcPr>
           <w:p>
             <w:r>
@@ -75,8 +70,7 @@
       <w:tr>
         <w:tc>
           <w:tcPr>
-            <w:tcW w:w="1812" w:type="dxa"/>
-            <w:tcMar/>
+            <w:tcW w:w="1152" w:type="dxa"/>
           </w:tcPr>
           <w:p>
             <w:r>
@@ -86,33 +80,23 @@
         </w:tc>
         <w:tc>
           <w:tcPr>
-            <w:tcW w:w="1812" w:type="dxa"/>
-            <w:tcMar/>
+            <w:tcW w:w="2245" w:type="dxa"/>
           </w:tcPr>
           <w:p>
             <w:r>
               <w:t>Angemeldete</w:t>
             </w:r>
             <w:r>
-              <w:t xml:space="preserve"> Spieler, können an beliebig vielen Spielen teilnehmen</w:t>
+              <w:t xml:space="preserve"> Spieler, können an beliebig vielen Spielen teilnehmen,</w:t>
+            </w:r>
+          </w:p>
+          <w:p>
+            <w:r>
+              <w:t>jeder Spieler erhält in jedem Spiel, an dem er teilnimmt</w:t>
             </w:r>
             <w:r>
               <w:t>,</w:t>
             </w:r>
-          </w:p>
-          <w:p>
-            <w:r>
-              <w:t>j</w:t>
-            </w:r>
-            <w:r>
-              <w:t>eder Spieler</w:t>
-            </w:r>
-            <w:r>
-              <w:t xml:space="preserve"> erhält in jedem Spiel, an dem er teilnimmt</w:t>
-            </w:r>
-            <w:r>
-              <w:t>,</w:t>
-            </w:r>
             <w:r>
               <w:t xml:space="preserve"> eine </w:t>
             </w:r>
@@ -123,8 +107,7 @@
         </w:tc>
         <w:tc>
           <w:tcPr>
-            <w:tcW w:w="1812" w:type="dxa"/>
-            <w:tcMar/>
+            <w:tcW w:w="1799" w:type="dxa"/>
           </w:tcPr>
           <w:p>
             <w:r>
@@ -138,22 +121,18 @@
             </w:r>
             <w:r>
               <w:br/>
-            </w:r>
-            <w:r>
               <w:t>Farbe</w:t>
             </w:r>
           </w:p>
           <w:p>
             <w:r>
-              <w:rPr/>
               <w:t>Aktueller Status</w:t>
             </w:r>
           </w:p>
         </w:tc>
         <w:tc>
           <w:tcPr>
-            <w:tcW w:w="1813" w:type="dxa"/>
-            <w:tcMar/>
+            <w:tcW w:w="3254" w:type="dxa"/>
           </w:tcPr>
           <w:p>
             <w:r>
@@ -163,8 +142,7 @@
         </w:tc>
         <w:tc>
           <w:tcPr>
-            <w:tcW w:w="1813" w:type="dxa"/>
-            <w:tcMar/>
+            <w:tcW w:w="1080" w:type="dxa"/>
           </w:tcPr>
           <w:p>
             <w:r>
@@ -176,8 +154,7 @@
       <w:tr>
         <w:tc>
           <w:tcPr>
-            <w:tcW w:w="1812" w:type="dxa"/>
-            <w:tcMar/>
+            <w:tcW w:w="1152" w:type="dxa"/>
           </w:tcPr>
           <w:p>
             <w:r>
@@ -187,8 +164,7 @@
         </w:tc>
         <w:tc>
           <w:tcPr>
-            <w:tcW w:w="1812" w:type="dxa"/>
-            <w:tcMar/>
+            <w:tcW w:w="2245" w:type="dxa"/>
           </w:tcPr>
           <w:p>
             <w:r>
@@ -201,8 +177,7 @@
         </w:tc>
         <w:tc>
           <w:tcPr>
-            <w:tcW w:w="1812" w:type="dxa"/>
-            <w:tcMar/>
+            <w:tcW w:w="1799" w:type="dxa"/>
           </w:tcPr>
           <w:p>
             <w:r>
@@ -212,15 +187,13 @@
         </w:tc>
         <w:tc>
           <w:tcPr>
-            <w:tcW w:w="1813" w:type="dxa"/>
-            <w:tcMar/>
+            <w:tcW w:w="3254" w:type="dxa"/>
           </w:tcPr>
           <w:p/>
         </w:tc>
         <w:tc>
           <w:tcPr>
-            <w:tcW w:w="1813" w:type="dxa"/>
-            <w:tcMar/>
+            <w:tcW w:w="1080" w:type="dxa"/>
           </w:tcPr>
           <w:p>
             <w:r>
@@ -232,8 +205,7 @@
       <w:tr>
         <w:tc>
           <w:tcPr>
-            <w:tcW w:w="1812" w:type="dxa"/>
-            <w:tcMar/>
+            <w:tcW w:w="1152" w:type="dxa"/>
           </w:tcPr>
           <w:p>
             <w:r>
@@ -246,20 +218,12 @@
         </w:tc>
         <w:tc>
           <w:tcPr>
-            <w:tcW w:w="1812" w:type="dxa"/>
-            <w:tcMar/>
-          </w:tcPr>
-          <w:p>
-            <w:pPr>
-              <w:pStyle w:val="Standard"/>
-            </w:pPr>
+            <w:tcW w:w="2245" w:type="dxa"/>
+          </w:tcPr>
+          <w:p>
             <w:r>
               <w:rPr>
-                <w:rFonts w:ascii="Calibri" w:hAnsi="Calibri" w:eastAsia="Calibri" w:cs="Calibri"/>
-                <w:noProof w:val="0"/>
-                <w:sz w:val="22"/>
-                <w:szCs w:val="22"/>
-                <w:lang w:val="de-DE"/>
+                <w:rFonts w:ascii="Calibri" w:eastAsia="Calibri" w:hAnsi="Calibri" w:cs="Calibri"/>
               </w:rPr>
               <w:t>Bestimmen die zulässigen Aktionen und das Spielziel.</w:t>
             </w:r>
@@ -267,8 +231,7 @@
         </w:tc>
         <w:tc>
           <w:tcPr>
-            <w:tcW w:w="1812" w:type="dxa"/>
-            <w:tcMar/>
+            <w:tcW w:w="1799" w:type="dxa"/>
           </w:tcPr>
           <w:p>
             <w:r>
@@ -289,20 +252,12 @@
         </w:tc>
         <w:tc>
           <w:tcPr>
-            <w:tcW w:w="1813" w:type="dxa"/>
-            <w:tcMar/>
-          </w:tcPr>
-          <w:p>
-            <w:pPr>
-              <w:pStyle w:val="Standard"/>
-            </w:pPr>
+            <w:tcW w:w="3254" w:type="dxa"/>
+          </w:tcPr>
+          <w:p>
             <w:r>
               <w:rPr>
-                <w:rFonts w:ascii="Calibri" w:hAnsi="Calibri" w:eastAsia="Calibri" w:cs="Calibri"/>
-                <w:noProof w:val="0"/>
-                <w:sz w:val="22"/>
-                <w:szCs w:val="22"/>
-                <w:lang w:val="de-DE"/>
+                <w:rFonts w:ascii="Calibri" w:eastAsia="Calibri" w:hAnsi="Calibri" w:cs="Calibri"/>
               </w:rPr>
               <w:t>Legen die Spielstruktur fest: wie und wann Spieler agieren, wie Figuren bewegt werden und welche Voraussetzungen für das Gewinnen gelten.</w:t>
             </w:r>
@@ -310,8 +265,7 @@
         </w:tc>
         <w:tc>
           <w:tcPr>
-            <w:tcW w:w="1813" w:type="dxa"/>
-            <w:tcMar/>
+            <w:tcW w:w="1080" w:type="dxa"/>
           </w:tcPr>
           <w:p>
             <w:r>
@@ -323,8 +277,7 @@
       <w:tr>
         <w:tc>
           <w:tcPr>
-            <w:tcW w:w="1812" w:type="dxa"/>
-            <w:tcMar/>
+            <w:tcW w:w="1152" w:type="dxa"/>
           </w:tcPr>
           <w:p>
             <w:r>
@@ -334,8 +287,7 @@
         </w:tc>
         <w:tc>
           <w:tcPr>
-            <w:tcW w:w="1812" w:type="dxa"/>
-            <w:tcMar/>
+            <w:tcW w:w="2245" w:type="dxa"/>
           </w:tcPr>
           <w:p>
             <w:r>
@@ -351,39 +303,33 @@
         </w:tc>
         <w:tc>
           <w:tcPr>
-            <w:tcW w:w="1812" w:type="dxa"/>
-            <w:tcMar/>
-          </w:tcPr>
-          <w:p>
-            <w:r>
-              <w:rPr/>
+            <w:tcW w:w="1799" w:type="dxa"/>
+          </w:tcPr>
+          <w:p>
+            <w:r>
               <w:t>Figur-ID</w:t>
             </w:r>
           </w:p>
           <w:p>
             <w:r>
-              <w:rPr/>
               <w:t>Farbe</w:t>
             </w:r>
             <w:r>
               <w:br/>
             </w:r>
             <w:r>
-              <w:rPr/>
               <w:t>Position auf dem Spielfeld</w:t>
             </w:r>
           </w:p>
           <w:p>
             <w:r>
-              <w:rPr/>
               <w:t>Status (im Spiel, geschlagen, im Ziel)</w:t>
             </w:r>
           </w:p>
         </w:tc>
         <w:tc>
           <w:tcPr>
-            <w:tcW w:w="1813" w:type="dxa"/>
-            <w:tcMar/>
+            <w:tcW w:w="3254" w:type="dxa"/>
           </w:tcPr>
           <w:p>
             <w:r>
@@ -421,8 +367,7 @@
         </w:tc>
         <w:tc>
           <w:tcPr>
-            <w:tcW w:w="1813" w:type="dxa"/>
-            <w:tcMar/>
+            <w:tcW w:w="1080" w:type="dxa"/>
           </w:tcPr>
           <w:p>
             <w:r>
@@ -434,8 +379,7 @@
       <w:tr>
         <w:tc>
           <w:tcPr>
-            <w:tcW w:w="1812" w:type="dxa"/>
-            <w:tcMar/>
+            <w:tcW w:w="1152" w:type="dxa"/>
           </w:tcPr>
           <w:p>
             <w:r>
@@ -445,8 +389,7 @@
         </w:tc>
         <w:tc>
           <w:tcPr>
-            <w:tcW w:w="1812" w:type="dxa"/>
-            <w:tcMar/>
+            <w:tcW w:w="2245" w:type="dxa"/>
           </w:tcPr>
           <w:p>
             <w:r>
@@ -465,8 +408,7 @@
         </w:tc>
         <w:tc>
           <w:tcPr>
-            <w:tcW w:w="1812" w:type="dxa"/>
-            <w:tcMar/>
+            <w:tcW w:w="1799" w:type="dxa"/>
           </w:tcPr>
           <w:p>
             <w:r>
@@ -478,25 +420,21 @@
           </w:p>
           <w:p>
             <w:r>
-              <w:rPr/>
               <w:t>Spielzug-ID</w:t>
             </w:r>
           </w:p>
           <w:p>
             <w:r>
-              <w:rPr/>
               <w:t>Würfelergebnis</w:t>
             </w:r>
           </w:p>
           <w:p>
             <w:r>
-              <w:rPr/>
               <w:t>Zug möglich</w:t>
             </w:r>
           </w:p>
           <w:p>
             <w:r>
-              <w:rPr/>
               <w:t>Neue Position</w:t>
             </w:r>
           </w:p>
@@ -504,20 +442,12 @@
         </w:tc>
         <w:tc>
           <w:tcPr>
-            <w:tcW w:w="1813" w:type="dxa"/>
-            <w:tcMar/>
-          </w:tcPr>
-          <w:p>
-            <w:pPr>
-              <w:pStyle w:val="Standard"/>
-            </w:pPr>
+            <w:tcW w:w="3254" w:type="dxa"/>
+          </w:tcPr>
+          <w:p>
             <w:r>
               <w:rPr>
-                <w:rFonts w:ascii="Calibri" w:hAnsi="Calibri" w:eastAsia="Calibri" w:cs="Calibri"/>
-                <w:noProof w:val="0"/>
-                <w:sz w:val="22"/>
-                <w:szCs w:val="22"/>
-                <w:lang w:val="de-DE"/>
+                <w:rFonts w:ascii="Calibri" w:eastAsia="Calibri" w:hAnsi="Calibri" w:cs="Calibri"/>
               </w:rPr>
               <w:t>Definiert eine vollständige Aktion eines Spielers: Würfeln, Ziehen, Schlagen, ins Ziel bringen. Jeder Spieler führt nacheinander einen Zug durch.</w:t>
             </w:r>
@@ -525,8 +455,7 @@
         </w:tc>
         <w:tc>
           <w:tcPr>
-            <w:tcW w:w="1813" w:type="dxa"/>
-            <w:tcMar/>
+            <w:tcW w:w="1080" w:type="dxa"/>
           </w:tcPr>
           <w:p>
             <w:r>
@@ -538,8 +467,7 @@
       <w:tr>
         <w:tc>
           <w:tcPr>
-            <w:tcW w:w="1812" w:type="dxa"/>
-            <w:tcMar/>
+            <w:tcW w:w="1152" w:type="dxa"/>
           </w:tcPr>
           <w:p>
             <w:r>
@@ -549,20 +477,12 @@
         </w:tc>
         <w:tc>
           <w:tcPr>
-            <w:tcW w:w="1812" w:type="dxa"/>
-            <w:tcMar/>
-          </w:tcPr>
-          <w:p>
-            <w:pPr>
-              <w:pStyle w:val="Standard"/>
-            </w:pPr>
+            <w:tcW w:w="2245" w:type="dxa"/>
+          </w:tcPr>
+          <w:p>
             <w:r>
               <w:rPr>
-                <w:rFonts w:ascii="Calibri" w:hAnsi="Calibri" w:eastAsia="Calibri" w:cs="Calibri"/>
-                <w:noProof w:val="0"/>
-                <w:sz w:val="22"/>
-                <w:szCs w:val="22"/>
-                <w:lang w:val="de-DE"/>
+                <w:rFonts w:ascii="Calibri" w:eastAsia="Calibri" w:hAnsi="Calibri" w:cs="Calibri"/>
               </w:rPr>
               <w:t>Einzelne Positionen auf dem Spielbrett, auf die Spielfiguren ziehen.</w:t>
             </w:r>
@@ -570,8 +490,7 @@
         </w:tc>
         <w:tc>
           <w:tcPr>
-            <w:tcW w:w="1812" w:type="dxa"/>
-            <w:tcMar/>
+            <w:tcW w:w="1799" w:type="dxa"/>
           </w:tcPr>
           <w:p>
             <w:r>
@@ -586,20 +505,12 @@
         </w:tc>
         <w:tc>
           <w:tcPr>
-            <w:tcW w:w="1813" w:type="dxa"/>
-            <w:tcMar/>
-          </w:tcPr>
-          <w:p>
-            <w:pPr>
-              <w:pStyle w:val="Standard"/>
-            </w:pPr>
+            <w:tcW w:w="3254" w:type="dxa"/>
+          </w:tcPr>
+          <w:p>
             <w:r>
               <w:rPr>
-                <w:rFonts w:ascii="Calibri" w:hAnsi="Calibri" w:eastAsia="Calibri" w:cs="Calibri"/>
-                <w:noProof w:val="0"/>
-                <w:sz w:val="22"/>
-                <w:szCs w:val="22"/>
-                <w:lang w:val="de-DE"/>
+                <w:rFonts w:ascii="Calibri" w:eastAsia="Calibri" w:hAnsi="Calibri" w:cs="Calibri"/>
               </w:rPr>
               <w:t>Bestimmt, wohin eine Spielfigur nach einem Würfelwurf zieht. Jedes Feld stellt eine Position auf der Bewegungsbahn der Spielfiguren dar.</w:t>
             </w:r>
@@ -607,8 +518,7 @@
         </w:tc>
         <w:tc>
           <w:tcPr>
-            <w:tcW w:w="1813" w:type="dxa"/>
-            <w:tcMar/>
+            <w:tcW w:w="1080" w:type="dxa"/>
           </w:tcPr>
           <w:p>
             <w:r>
@@ -620,8 +530,7 @@
       <w:tr>
         <w:tc>
           <w:tcPr>
-            <w:tcW w:w="1812" w:type="dxa"/>
-            <w:tcMar/>
+            <w:tcW w:w="1152" w:type="dxa"/>
           </w:tcPr>
           <w:p>
             <w:r>
@@ -631,8 +540,7 @@
         </w:tc>
         <w:tc>
           <w:tcPr>
-            <w:tcW w:w="1812" w:type="dxa"/>
-            <w:tcMar/>
+            <w:tcW w:w="2245" w:type="dxa"/>
           </w:tcPr>
           <w:p>
             <w:r>
@@ -642,8 +550,7 @@
         </w:tc>
         <w:tc>
           <w:tcPr>
-            <w:tcW w:w="1812" w:type="dxa"/>
-            <w:tcMar/>
+            <w:tcW w:w="1799" w:type="dxa"/>
           </w:tcPr>
           <w:p>
             <w:r>
@@ -654,8 +561,7 @@
         </w:tc>
         <w:tc>
           <w:tcPr>
-            <w:tcW w:w="1813" w:type="dxa"/>
-            <w:tcMar/>
+            <w:tcW w:w="3254" w:type="dxa"/>
           </w:tcPr>
           <w:p>
             <w:r>
@@ -665,8 +571,7 @@
         </w:tc>
         <w:tc>
           <w:tcPr>
-            <w:tcW w:w="1813" w:type="dxa"/>
-            <w:tcMar/>
+            <w:tcW w:w="1080" w:type="dxa"/>
           </w:tcPr>
           <w:p>
             <w:r>
@@ -678,8 +583,7 @@
       <w:tr>
         <w:tc>
           <w:tcPr>
-            <w:tcW w:w="1812" w:type="dxa"/>
-            <w:tcMar/>
+            <w:tcW w:w="1152" w:type="dxa"/>
           </w:tcPr>
           <w:p>
             <w:r>
@@ -689,22 +593,17 @@
         </w:tc>
         <w:tc>
           <w:tcPr>
-            <w:tcW w:w="1812" w:type="dxa"/>
-            <w:tcMar/>
-          </w:tcPr>
-          <w:p>
-            <w:r>
-              <w:t xml:space="preserve">Ein Spieler hat 4 Zielfelder. Sind </w:t>
-            </w:r>
-            <w:r>
-              <w:t>alle davon belegt hat er gewonnen.</w:t>
-            </w:r>
-          </w:p>
-        </w:tc>
-        <w:tc>
-          <w:tcPr>
-            <w:tcW w:w="1812" w:type="dxa"/>
-            <w:tcMar/>
+            <w:tcW w:w="2245" w:type="dxa"/>
+          </w:tcPr>
+          <w:p>
+            <w:r>
+              <w:t>Ein Spieler hat 4 Zielfelder. Sind alle davon belegt hat er gewonnen.</w:t>
+            </w:r>
+          </w:p>
+        </w:tc>
+        <w:tc>
+          <w:tcPr>
+            <w:tcW w:w="1799" w:type="dxa"/>
           </w:tcPr>
           <w:p>
             <w:r>
@@ -715,25 +614,20 @@
         </w:tc>
         <w:tc>
           <w:tcPr>
-            <w:tcW w:w="1813" w:type="dxa"/>
-            <w:tcMar/>
+            <w:tcW w:w="3254" w:type="dxa"/>
           </w:tcPr>
           <w:p>
             <w:r>
               <w:t xml:space="preserve">Sie werden verwendet, um zu </w:t>
             </w:r>
             <w:r>
-              <w:t xml:space="preserve">zeigen, wer </w:t>
-            </w:r>
-            <w:r>
-              <w:t>das Spiel gewonnen hat.</w:t>
-            </w:r>
-          </w:p>
-        </w:tc>
-        <w:tc>
-          <w:tcPr>
-            <w:tcW w:w="1813" w:type="dxa"/>
-            <w:tcMar/>
+              <w:t>zeigen, wer das Spiel gewonnen hat.</w:t>
+            </w:r>
+          </w:p>
+        </w:tc>
+        <w:tc>
+          <w:tcPr>
+            <w:tcW w:w="1080" w:type="dxa"/>
           </w:tcPr>
           <w:p>
             <w:r>
@@ -745,8 +639,7 @@
       <w:tr>
         <w:tc>
           <w:tcPr>
-            <w:tcW w:w="1812" w:type="dxa"/>
-            <w:tcMar/>
+            <w:tcW w:w="1152" w:type="dxa"/>
           </w:tcPr>
           <w:p>
             <w:r>
@@ -756,13 +649,12 @@
         </w:tc>
         <w:tc>
           <w:tcPr>
-            <w:tcW w:w="1812" w:type="dxa"/>
-            <w:tcMar/>
+            <w:tcW w:w="2245" w:type="dxa"/>
           </w:tcPr>
           <w:p>
             <w:r>
               <w:rPr>
-                <w:rFonts w:ascii="Calibri" w:hAnsi="Calibri" w:eastAsia="Calibri" w:cs="Calibri"/>
+                <w:rFonts w:ascii="Calibri" w:eastAsia="Calibri" w:hAnsi="Calibri" w:cs="Calibri"/>
               </w:rPr>
               <w:t>Ergebnis des Würfelwurfs (1-6).</w:t>
             </w:r>
@@ -770,42 +662,22 @@
         </w:tc>
         <w:tc>
           <w:tcPr>
-            <w:tcW w:w="1812" w:type="dxa"/>
-            <w:tcMar/>
-          </w:tcPr>
-          <w:p>
-            <w:pPr>
-              <w:pStyle w:val="Standard"/>
-              <w:suppressLineNumbers w:val="0"/>
-              <w:bidi w:val="0"/>
-              <w:spacing w:before="0" w:beforeAutospacing="off" w:after="0" w:afterAutospacing="off" w:line="240" w:lineRule="auto"/>
-              <w:ind w:left="0" w:right="0"/>
-              <w:jc w:val="left"/>
-            </w:pPr>
-            <w:r>
-              <w:rPr/>
+            <w:tcW w:w="1799" w:type="dxa"/>
+          </w:tcPr>
+          <w:p>
+            <w:r>
               <w:t>Würfelergebnis</w:t>
             </w:r>
           </w:p>
           <w:p>
-            <w:pPr>
-              <w:pStyle w:val="Standard"/>
-              <w:suppressLineNumbers w:val="0"/>
-              <w:bidi w:val="0"/>
-              <w:spacing w:before="0" w:beforeAutospacing="off" w:after="0" w:afterAutospacing="off" w:line="240" w:lineRule="auto"/>
-              <w:ind w:left="0" w:right="0"/>
-              <w:jc w:val="left"/>
-            </w:pPr>
-            <w:r>
-              <w:rPr/>
+            <w:r>
               <w:t>(1 – 6)</w:t>
             </w:r>
           </w:p>
         </w:tc>
         <w:tc>
           <w:tcPr>
-            <w:tcW w:w="1813" w:type="dxa"/>
-            <w:tcMar/>
+            <w:tcW w:w="3254" w:type="dxa"/>
           </w:tcPr>
           <w:p>
             <w:r>
@@ -818,69 +690,110 @@
               <w:t xml:space="preserve"> um zu zeigen, wie viele Felder ein Spieler gehen darf </w:t>
             </w:r>
             <w:r>
-              <w:t>und ob eine neue Spielfigur verwender werden darf.</w:t>
-            </w:r>
-          </w:p>
-        </w:tc>
-        <w:tc>
-          <w:tcPr>
-            <w:tcW w:w="1813" w:type="dxa"/>
-            <w:tcMar/>
+              <w:t xml:space="preserve">und ob eine neue Spielfigur </w:t>
+            </w:r>
+            <w:proofErr w:type="spellStart"/>
+            <w:r>
+              <w:t>verwender</w:t>
+            </w:r>
+            <w:proofErr w:type="spellEnd"/>
+            <w:r>
+              <w:t xml:space="preserve"> werden darf.</w:t>
+            </w:r>
+          </w:p>
+        </w:tc>
+        <w:tc>
+          <w:tcPr>
+            <w:tcW w:w="1080" w:type="dxa"/>
           </w:tcPr>
           <w:p>
             <w:r>
               <w:t>1</w:t>
             </w:r>
           </w:p>
-        </w:tc>
-      </w:tr>
-      <w:tr>
-        <w:tc>
-          <w:tcPr>
-            <w:tcW w:w="1812" w:type="dxa"/>
-            <w:tcMar/>
-          </w:tcPr>
-          <w:p/>
-        </w:tc>
-        <w:tc>
-          <w:tcPr>
-            <w:tcW w:w="1812" w:type="dxa"/>
-            <w:tcMar/>
-          </w:tcPr>
-          <w:p/>
-        </w:tc>
-        <w:tc>
-          <w:tcPr>
-            <w:tcW w:w="1812" w:type="dxa"/>
-            <w:tcMar/>
-          </w:tcPr>
-          <w:p/>
-        </w:tc>
-        <w:tc>
-          <w:tcPr>
-            <w:tcW w:w="1813" w:type="dxa"/>
-            <w:tcMar/>
-          </w:tcPr>
-          <w:p/>
-        </w:tc>
-        <w:tc>
-          <w:tcPr>
-            <w:tcW w:w="1813" w:type="dxa"/>
-            <w:tcMar/>
-          </w:tcPr>
-          <w:p/>
         </w:tc>
       </w:tr>
     </w:tbl>
     <w:p/>
     <w:sectPr>
-      <w:pgSz w:w="11906" w:h="16838" w:orient="portrait"/>
+      <w:headerReference w:type="default" r:id="rId6"/>
+      <w:pgSz w:w="11906" w:h="16838"/>
       <w:pgMar w:top="1417" w:right="1417" w:bottom="1134" w:left="1417" w:header="708" w:footer="708" w:gutter="0"/>
       <w:cols w:space="708"/>
       <w:docGrid w:linePitch="360"/>
     </w:sectPr>
   </w:body>
 </w:document>
+</file>
+
+<file path=word/endnotes.xml><?xml version="1.0" encoding="utf-8"?>
+<w:endnotes xmlns:wpc="http://schemas.microsoft.com/office/word/2010/wordprocessingCanvas" xmlns:cx="http://schemas.microsoft.com/office/drawing/2014/chartex" xmlns:cx1="http://schemas.microsoft.com/office/drawing/2015/9/8/chartex" xmlns:cx2="http://schemas.microsoft.com/office/drawing/2015/10/21/chartex" xmlns:cx3="http://schemas.microsoft.com/office/drawing/2016/5/9/chartex" xmlns:cx4="http://schemas.microsoft.com/office/drawing/2016/5/10/chartex" xmlns:cx5="http://schemas.microsoft.com/office/drawing/2016/5/11/chartex" xmlns:cx6="http://schemas.microsoft.com/office/drawing/2016/5/12/chartex" xmlns:cx7="http://schemas.microsoft.com/office/drawing/2016/5/13/chartex" xmlns:cx8="http://schemas.microsoft.com/office/drawing/2016/5/14/chartex" xmlns:mc="http://schemas.openxmlformats.org/markup-compatibility/2006" xmlns:aink="http://schemas.microsoft.com/office/drawing/2016/ink" xmlns:am3d="http://schemas.microsoft.com/office/drawing/2017/model3d" xmlns:o="urn:schemas-microsoft-com:office:office" xmlns:r="http://schemas.openxmlformats.org/officeDocument/2006/relationships" xmlns:m="http://schemas.openxmlformats.org/officeDocument/2006/math" xmlns:v="urn:schemas-microsoft-com:vml" xmlns:wp14="http://schemas.microsoft.com/office/word/2010/wordprocessingDrawing" xmlns:wp="http://schemas.openxmlformats.org/drawingml/2006/wordprocessingDrawing" xmlns:w10="urn:schemas-microsoft-com:office:word" xmlns:w="http://schemas.openxmlformats.org/wordprocessingml/2006/main" xmlns:w14="http://schemas.microsoft.com/office/word/2010/wordml" xmlns:w15="http://schemas.microsoft.com/office/word/2012/wordml" xmlns:w16cex="http://schemas.microsoft.com/office/word/2018/wordml/cex" xmlns:w16cid="http://schemas.microsoft.com/office/word/2016/wordml/cid" xmlns:w16="http://schemas.microsoft.com/office/word/2018/wordml" xmlns:w16sdtdh="http://schemas.microsoft.com/office/word/2020/wordml/sdtdatahash" xmlns:w16se="http://schemas.microsoft.com/office/word/2015/wordml/symex" xmlns:wpg="http://schemas.microsoft.com/office/word/2010/wordprocessingGroup" xmlns:wpi="http://schemas.microsoft.com/office/word/2010/wordprocessingInk" xmlns:wne="http://schemas.microsoft.com/office/word/2006/wordml" xmlns:wps="http://schemas.microsoft.com/office/word/2010/wordprocessingShape" mc:Ignorable="w14 w15 w16se w16cid w16 w16cex w16sdtdh wp14">
+  <w:endnote w:type="separator" w:id="-1">
+    <w:p>
+      <w:pPr>
+        <w:spacing w:after="0" w:line="240" w:lineRule="auto"/>
+      </w:pPr>
+      <w:r>
+        <w:separator/>
+      </w:r>
+    </w:p>
+  </w:endnote>
+  <w:endnote w:type="continuationSeparator" w:id="0">
+    <w:p>
+      <w:pPr>
+        <w:spacing w:after="0" w:line="240" w:lineRule="auto"/>
+      </w:pPr>
+      <w:r>
+        <w:continuationSeparator/>
+      </w:r>
+    </w:p>
+  </w:endnote>
+</w:endnotes>
+</file>
+
+<file path=word/footnotes.xml><?xml version="1.0" encoding="utf-8"?>
+<w:footnotes xmlns:wpc="http://schemas.microsoft.com/office/word/2010/wordprocessingCanvas" xmlns:cx="http://schemas.microsoft.com/office/drawing/2014/chartex" xmlns:cx1="http://schemas.microsoft.com/office/drawing/2015/9/8/chartex" xmlns:cx2="http://schemas.microsoft.com/office/drawing/2015/10/21/chartex" xmlns:cx3="http://schemas.microsoft.com/office/drawing/2016/5/9/chartex" xmlns:cx4="http://schemas.microsoft.com/office/drawing/2016/5/10/chartex" xmlns:cx5="http://schemas.microsoft.com/office/drawing/2016/5/11/chartex" xmlns:cx6="http://schemas.microsoft.com/office/drawing/2016/5/12/chartex" xmlns:cx7="http://schemas.microsoft.com/office/drawing/2016/5/13/chartex" xmlns:cx8="http://schemas.microsoft.com/office/drawing/2016/5/14/chartex" xmlns:mc="http://schemas.openxmlformats.org/markup-compatibility/2006" xmlns:aink="http://schemas.microsoft.com/office/drawing/2016/ink" xmlns:am3d="http://schemas.microsoft.com/office/drawing/2017/model3d" xmlns:o="urn:schemas-microsoft-com:office:office" xmlns:r="http://schemas.openxmlformats.org/officeDocument/2006/relationships" xmlns:m="http://schemas.openxmlformats.org/officeDocument/2006/math" xmlns:v="urn:schemas-microsoft-com:vml" xmlns:wp14="http://schemas.microsoft.com/office/word/2010/wordprocessingDrawing" xmlns:wp="http://schemas.openxmlformats.org/drawingml/2006/wordprocessingDrawing" xmlns:w10="urn:schemas-microsoft-com:office:word" xmlns:w="http://schemas.openxmlformats.org/wordprocessingml/2006/main" xmlns:w14="http://schemas.microsoft.com/office/word/2010/wordml" xmlns:w15="http://schemas.microsoft.com/office/word/2012/wordml" xmlns:w16cex="http://schemas.microsoft.com/office/word/2018/wordml/cex" xmlns:w16cid="http://schemas.microsoft.com/office/word/2016/wordml/cid" xmlns:w16="http://schemas.microsoft.com/office/word/2018/wordml" xmlns:w16sdtdh="http://schemas.microsoft.com/office/word/2020/wordml/sdtdatahash" xmlns:w16se="http://schemas.microsoft.com/office/word/2015/wordml/symex" xmlns:wpg="http://schemas.microsoft.com/office/word/2010/wordprocessingGroup" xmlns:wpi="http://schemas.microsoft.com/office/word/2010/wordprocessingInk" xmlns:wne="http://schemas.microsoft.com/office/word/2006/wordml" xmlns:wps="http://schemas.microsoft.com/office/word/2010/wordprocessingShape" mc:Ignorable="w14 w15 w16se w16cid w16 w16cex w16sdtdh wp14">
+  <w:footnote w:type="separator" w:id="-1">
+    <w:p>
+      <w:pPr>
+        <w:spacing w:after="0" w:line="240" w:lineRule="auto"/>
+      </w:pPr>
+      <w:r>
+        <w:separator/>
+      </w:r>
+    </w:p>
+  </w:footnote>
+  <w:footnote w:type="continuationSeparator" w:id="0">
+    <w:p>
+      <w:pPr>
+        <w:spacing w:after="0" w:line="240" w:lineRule="auto"/>
+      </w:pPr>
+      <w:r>
+        <w:continuationSeparator/>
+      </w:r>
+    </w:p>
+  </w:footnote>
+</w:footnotes>
+</file>
+
+<file path=word/header1.xml><?xml version="1.0" encoding="utf-8"?>
+<w:hdr xmlns:wpc="http://schemas.microsoft.com/office/word/2010/wordprocessingCanvas" xmlns:cx="http://schemas.microsoft.com/office/drawing/2014/chartex" xmlns:cx1="http://schemas.microsoft.com/office/drawing/2015/9/8/chartex" xmlns:cx2="http://schemas.microsoft.com/office/drawing/2015/10/21/chartex" xmlns:cx3="http://schemas.microsoft.com/office/drawing/2016/5/9/chartex" xmlns:cx4="http://schemas.microsoft.com/office/drawing/2016/5/10/chartex" xmlns:cx5="http://schemas.microsoft.com/office/drawing/2016/5/11/chartex" xmlns:cx6="http://schemas.microsoft.com/office/drawing/2016/5/12/chartex" xmlns:cx7="http://schemas.microsoft.com/office/drawing/2016/5/13/chartex" xmlns:cx8="http://schemas.microsoft.com/office/drawing/2016/5/14/chartex" xmlns:mc="http://schemas.openxmlformats.org/markup-compatibility/2006" xmlns:aink="http://schemas.microsoft.com/office/drawing/2016/ink" xmlns:am3d="http://schemas.microsoft.com/office/drawing/2017/model3d" xmlns:o="urn:schemas-microsoft-com:office:office" xmlns:r="http://schemas.openxmlformats.org/officeDocument/2006/relationships" xmlns:m="http://schemas.openxmlformats.org/officeDocument/2006/math" xmlns:v="urn:schemas-microsoft-com:vml" xmlns:wp14="http://schemas.microsoft.com/office/word/2010/wordprocessingDrawing" xmlns:wp="http://schemas.openxmlformats.org/drawingml/2006/wordprocessingDrawing" xmlns:w10="urn:schemas-microsoft-com:office:word" xmlns:w="http://schemas.openxmlformats.org/wordprocessingml/2006/main" xmlns:w14="http://schemas.microsoft.com/office/word/2010/wordml" xmlns:w15="http://schemas.microsoft.com/office/word/2012/wordml" xmlns:w16cex="http://schemas.microsoft.com/office/word/2018/wordml/cex" xmlns:w16cid="http://schemas.microsoft.com/office/word/2016/wordml/cid" xmlns:w16="http://schemas.microsoft.com/office/word/2018/wordml" xmlns:w16sdtdh="http://schemas.microsoft.com/office/word/2020/wordml/sdtdatahash" xmlns:w16se="http://schemas.microsoft.com/office/word/2015/wordml/symex" xmlns:wpg="http://schemas.microsoft.com/office/word/2010/wordprocessingGroup" xmlns:wpi="http://schemas.microsoft.com/office/word/2010/wordprocessingInk" xmlns:wne="http://schemas.microsoft.com/office/word/2006/wordml" xmlns:wps="http://schemas.microsoft.com/office/word/2010/wordprocessingShape" mc:Ignorable="w14 w15 w16se w16cid w16 w16cex w16sdtdh wp14">
+  <w:p>
+    <w:pPr>
+      <w:pStyle w:val="Kopfzeile"/>
+    </w:pPr>
+    <w:r>
+      <w:t>Data Dictionary</w:t>
+    </w:r>
+    <w:r>
+      <w:tab/>
+      <w:t>Mensch ärgere dich nicht</w:t>
+    </w:r>
+    <w:r>
+      <w:tab/>
+    </w:r>
+  </w:p>
+</w:hdr>
 </file>
 
 <file path=word/intelligence2.xml><?xml version="1.0" encoding="utf-8"?>
@@ -893,16 +806,12 @@
 </int2:intelligence>
 </file>
 
-<file path=word/numbering.xml><?xml version="1.0" encoding="utf-8"?>
-<w:numbering xmlns:wpc="http://schemas.microsoft.com/office/word/2010/wordprocessingCanvas" xmlns:cx="http://schemas.microsoft.com/office/drawing/2014/chartex" xmlns:cx1="http://schemas.microsoft.com/office/drawing/2015/9/8/chartex" xmlns:cx2="http://schemas.microsoft.com/office/drawing/2015/10/21/chartex" xmlns:cx3="http://schemas.microsoft.com/office/drawing/2016/5/9/chartex" xmlns:cx4="http://schemas.microsoft.com/office/drawing/2016/5/10/chartex" xmlns:cx5="http://schemas.microsoft.com/office/drawing/2016/5/11/chartex" xmlns:cx6="http://schemas.microsoft.com/office/drawing/2016/5/12/chartex" xmlns:cx7="http://schemas.microsoft.com/office/drawing/2016/5/13/chartex" xmlns:cx8="http://schemas.microsoft.com/office/drawing/2016/5/14/chartex" xmlns:mc="http://schemas.openxmlformats.org/markup-compatibility/2006" xmlns:aink="http://schemas.microsoft.com/office/drawing/2016/ink" xmlns:am3d="http://schemas.microsoft.com/office/drawing/2017/model3d" xmlns:o="urn:schemas-microsoft-com:office:office" xmlns:r="http://schemas.openxmlformats.org/officeDocument/2006/relationships" xmlns:m="http://schemas.openxmlformats.org/officeDocument/2006/math" xmlns:v="urn:schemas-microsoft-com:vml" xmlns:wp14="http://schemas.microsoft.com/office/word/2010/wordprocessingDrawing" xmlns:wp="http://schemas.openxmlformats.org/drawingml/2006/wordprocessingDrawing" xmlns:w10="urn:schemas-microsoft-com:office:word" xmlns:w="http://schemas.openxmlformats.org/wordprocessingml/2006/main" xmlns:w14="http://schemas.microsoft.com/office/word/2010/wordml" xmlns:w15="http://schemas.microsoft.com/office/word/2012/wordml" xmlns:w16cex="http://schemas.microsoft.com/office/word/2018/wordml/cex" xmlns:w16cid="http://schemas.microsoft.com/office/word/2016/wordml/cid" xmlns:w16="http://schemas.microsoft.com/office/word/2018/wordml" xmlns:w16sdtdh="http://schemas.microsoft.com/office/word/2020/wordml/sdtdatahash" xmlns:w16se="http://schemas.microsoft.com/office/word/2015/wordml/symex" xmlns:wpg="http://schemas.microsoft.com/office/word/2010/wordprocessingGroup" xmlns:wpi="http://schemas.microsoft.com/office/word/2010/wordprocessingInk" xmlns:wne="http://schemas.microsoft.com/office/word/2006/wordml" xmlns:wps="http://schemas.microsoft.com/office/word/2010/wordprocessingShape" mc:Ignorable="w14 w15 w16se w16cid w16 w16cex w16sdtdh wp14"/>
-</file>
-
 <file path=word/styles.xml><?xml version="1.0" encoding="utf-8"?>
-<w:styles xmlns:wp14="http://schemas.microsoft.com/office/word/2010/wordprocessingDrawing" xmlns:mc="http://schemas.openxmlformats.org/markup-compatibility/2006" xmlns:r="http://schemas.openxmlformats.org/officeDocument/2006/relationships" xmlns:w="http://schemas.openxmlformats.org/wordprocessingml/2006/main" xmlns:w14="http://schemas.microsoft.com/office/word/2010/wordml" xmlns:w15="http://schemas.microsoft.com/office/word/2012/wordml" xmlns:w16cex="http://schemas.microsoft.com/office/word/2018/wordml/cex" xmlns:w16cid="http://schemas.microsoft.com/office/word/2016/wordml/cid" xmlns:w16="http://schemas.microsoft.com/office/word/2018/wordml" xmlns:w16sdtdh="http://schemas.microsoft.com/office/word/2020/wordml/sdtdatahash" xmlns:w16se="http://schemas.microsoft.com/office/word/2015/wordml/symex" mc:Ignorable="w14 w15 w16se w16cid w16 w16cex w16sdtdh wp14">
+<w:styles xmlns:mc="http://schemas.openxmlformats.org/markup-compatibility/2006" xmlns:r="http://schemas.openxmlformats.org/officeDocument/2006/relationships" xmlns:w="http://schemas.openxmlformats.org/wordprocessingml/2006/main" xmlns:w14="http://schemas.microsoft.com/office/word/2010/wordml" xmlns:w15="http://schemas.microsoft.com/office/word/2012/wordml" xmlns:w16cex="http://schemas.microsoft.com/office/word/2018/wordml/cex" xmlns:w16cid="http://schemas.microsoft.com/office/word/2016/wordml/cid" xmlns:w16="http://schemas.microsoft.com/office/word/2018/wordml" xmlns:w16sdtdh="http://schemas.microsoft.com/office/word/2020/wordml/sdtdatahash" xmlns:w16se="http://schemas.microsoft.com/office/word/2015/wordml/symex" mc:Ignorable="w14 w15 w16se w16cid w16 w16cex w16sdtdh">
   <w:docDefaults>
     <w:rPrDefault>
       <w:rPr>
-        <w:rFonts w:asciiTheme="minorHAnsi" w:hAnsiTheme="minorHAnsi" w:eastAsiaTheme="minorHAnsi" w:cstheme="minorBidi"/>
+        <w:rFonts w:asciiTheme="minorHAnsi" w:eastAsiaTheme="minorHAnsi" w:hAnsiTheme="minorHAnsi" w:cstheme="minorBidi"/>
         <w:sz w:val="22"/>
         <w:szCs w:val="22"/>
         <w:lang w:val="de-DE" w:eastAsia="en-US" w:bidi="ar-SA"/>
@@ -917,14 +826,14 @@
   <w:latentStyles w:defLockedState="0" w:defUIPriority="99" w:defSemiHidden="0" w:defUnhideWhenUsed="0" w:defQFormat="0" w:count="376">
     <w:lsdException w:name="Normal" w:uiPriority="0" w:qFormat="1"/>
     <w:lsdException w:name="heading 1" w:uiPriority="9" w:qFormat="1"/>
-    <w:lsdException w:name="heading 2" w:uiPriority="9" w:semiHidden="1" w:unhideWhenUsed="1" w:qFormat="1"/>
-    <w:lsdException w:name="heading 3" w:uiPriority="9" w:semiHidden="1" w:unhideWhenUsed="1" w:qFormat="1"/>
-    <w:lsdException w:name="heading 4" w:uiPriority="9" w:semiHidden="1" w:unhideWhenUsed="1" w:qFormat="1"/>
-    <w:lsdException w:name="heading 5" w:uiPriority="9" w:semiHidden="1" w:unhideWhenUsed="1" w:qFormat="1"/>
-    <w:lsdException w:name="heading 6" w:uiPriority="9" w:semiHidden="1" w:unhideWhenUsed="1" w:qFormat="1"/>
-    <w:lsdException w:name="heading 7" w:uiPriority="9" w:semiHidden="1" w:unhideWhenUsed="1" w:qFormat="1"/>
-    <w:lsdException w:name="heading 8" w:uiPriority="9" w:semiHidden="1" w:unhideWhenUsed="1" w:qFormat="1"/>
-    <w:lsdException w:name="heading 9" w:uiPriority="9" w:semiHidden="1" w:unhideWhenUsed="1" w:qFormat="1"/>
+    <w:lsdException w:name="heading 2" w:semiHidden="1" w:uiPriority="9" w:unhideWhenUsed="1" w:qFormat="1"/>
+    <w:lsdException w:name="heading 3" w:semiHidden="1" w:uiPriority="9" w:unhideWhenUsed="1" w:qFormat="1"/>
+    <w:lsdException w:name="heading 4" w:semiHidden="1" w:uiPriority="9" w:unhideWhenUsed="1" w:qFormat="1"/>
+    <w:lsdException w:name="heading 5" w:semiHidden="1" w:uiPriority="9" w:unhideWhenUsed="1" w:qFormat="1"/>
+    <w:lsdException w:name="heading 6" w:semiHidden="1" w:uiPriority="9" w:unhideWhenUsed="1" w:qFormat="1"/>
+    <w:lsdException w:name="heading 7" w:semiHidden="1" w:uiPriority="9" w:unhideWhenUsed="1" w:qFormat="1"/>
+    <w:lsdException w:name="heading 8" w:semiHidden="1" w:uiPriority="9" w:unhideWhenUsed="1" w:qFormat="1"/>
+    <w:lsdException w:name="heading 9" w:semiHidden="1" w:uiPriority="9" w:unhideWhenUsed="1" w:qFormat="1"/>
     <w:lsdException w:name="index 1" w:semiHidden="1" w:unhideWhenUsed="1"/>
     <w:lsdException w:name="index 2" w:semiHidden="1" w:unhideWhenUsed="1"/>
     <w:lsdException w:name="index 3" w:semiHidden="1" w:unhideWhenUsed="1"/>
@@ -934,22 +843,22 @@
     <w:lsdException w:name="index 7" w:semiHidden="1" w:unhideWhenUsed="1"/>
     <w:lsdException w:name="index 8" w:semiHidden="1" w:unhideWhenUsed="1"/>
     <w:lsdException w:name="index 9" w:semiHidden="1" w:unhideWhenUsed="1"/>
-    <w:lsdException w:name="toc 1" w:uiPriority="39" w:semiHidden="1" w:unhideWhenUsed="1"/>
-    <w:lsdException w:name="toc 2" w:uiPriority="39" w:semiHidden="1" w:unhideWhenUsed="1"/>
-    <w:lsdException w:name="toc 3" w:uiPriority="39" w:semiHidden="1" w:unhideWhenUsed="1"/>
-    <w:lsdException w:name="toc 4" w:uiPriority="39" w:semiHidden="1" w:unhideWhenUsed="1"/>
-    <w:lsdException w:name="toc 5" w:uiPriority="39" w:semiHidden="1" w:unhideWhenUsed="1"/>
-    <w:lsdException w:name="toc 6" w:uiPriority="39" w:semiHidden="1" w:unhideWhenUsed="1"/>
-    <w:lsdException w:name="toc 7" w:uiPriority="39" w:semiHidden="1" w:unhideWhenUsed="1"/>
-    <w:lsdException w:name="toc 8" w:uiPriority="39" w:semiHidden="1" w:unhideWhenUsed="1"/>
-    <w:lsdException w:name="toc 9" w:uiPriority="39" w:semiHidden="1" w:unhideWhenUsed="1"/>
+    <w:lsdException w:name="toc 1" w:semiHidden="1" w:uiPriority="39" w:unhideWhenUsed="1"/>
+    <w:lsdException w:name="toc 2" w:semiHidden="1" w:uiPriority="39" w:unhideWhenUsed="1"/>
+    <w:lsdException w:name="toc 3" w:semiHidden="1" w:uiPriority="39" w:unhideWhenUsed="1"/>
+    <w:lsdException w:name="toc 4" w:semiHidden="1" w:uiPriority="39" w:unhideWhenUsed="1"/>
+    <w:lsdException w:name="toc 5" w:semiHidden="1" w:uiPriority="39" w:unhideWhenUsed="1"/>
+    <w:lsdException w:name="toc 6" w:semiHidden="1" w:uiPriority="39" w:unhideWhenUsed="1"/>
+    <w:lsdException w:name="toc 7" w:semiHidden="1" w:uiPriority="39" w:unhideWhenUsed="1"/>
+    <w:lsdException w:name="toc 8" w:semiHidden="1" w:uiPriority="39" w:unhideWhenUsed="1"/>
+    <w:lsdException w:name="toc 9" w:semiHidden="1" w:uiPriority="39" w:unhideWhenUsed="1"/>
     <w:lsdException w:name="Normal Indent" w:semiHidden="1" w:unhideWhenUsed="1"/>
     <w:lsdException w:name="footnote text" w:semiHidden="1" w:unhideWhenUsed="1"/>
     <w:lsdException w:name="annotation text" w:semiHidden="1" w:unhideWhenUsed="1"/>
     <w:lsdException w:name="header" w:semiHidden="1" w:unhideWhenUsed="1"/>
     <w:lsdException w:name="footer" w:semiHidden="1" w:unhideWhenUsed="1"/>
     <w:lsdException w:name="index heading" w:semiHidden="1" w:unhideWhenUsed="1"/>
-    <w:lsdException w:name="caption" w:uiPriority="35" w:semiHidden="1" w:unhideWhenUsed="1" w:qFormat="1"/>
+    <w:lsdException w:name="caption" w:semiHidden="1" w:uiPriority="35" w:unhideWhenUsed="1" w:qFormat="1"/>
     <w:lsdException w:name="table of figures" w:semiHidden="1" w:unhideWhenUsed="1"/>
     <w:lsdException w:name="envelope address" w:semiHidden="1" w:unhideWhenUsed="1"/>
     <w:lsdException w:name="envelope return" w:semiHidden="1" w:unhideWhenUsed="1"/>
@@ -980,7 +889,7 @@
     <w:lsdException w:name="Title" w:uiPriority="10" w:qFormat="1"/>
     <w:lsdException w:name="Closing" w:semiHidden="1" w:unhideWhenUsed="1"/>
     <w:lsdException w:name="Signature" w:semiHidden="1" w:unhideWhenUsed="1"/>
-    <w:lsdException w:name="Default Paragraph Font" w:uiPriority="1" w:semiHidden="1" w:unhideWhenUsed="1"/>
+    <w:lsdException w:name="Default Paragraph Font" w:semiHidden="1" w:uiPriority="1" w:unhideWhenUsed="1"/>
     <w:lsdException w:name="Body Text" w:semiHidden="1" w:unhideWhenUsed="1"/>
     <w:lsdException w:name="Body Text Indent" w:semiHidden="1" w:unhideWhenUsed="1"/>
     <w:lsdException w:name="List Continue" w:semiHidden="1" w:unhideWhenUsed="1"/>
@@ -1180,8 +1089,8 @@
     <w:lsdException w:name="Subtle Reference" w:uiPriority="31" w:qFormat="1"/>
     <w:lsdException w:name="Intense Reference" w:uiPriority="32" w:qFormat="1"/>
     <w:lsdException w:name="Book Title" w:uiPriority="33" w:qFormat="1"/>
-    <w:lsdException w:name="Bibliography" w:uiPriority="37" w:semiHidden="1" w:unhideWhenUsed="1"/>
-    <w:lsdException w:name="TOC Heading" w:uiPriority="39" w:semiHidden="1" w:unhideWhenUsed="1" w:qFormat="1"/>
+    <w:lsdException w:name="Bibliography" w:semiHidden="1" w:uiPriority="37" w:unhideWhenUsed="1"/>
+    <w:lsdException w:name="TOC Heading" w:semiHidden="1" w:uiPriority="39" w:unhideWhenUsed="1" w:qFormat="1"/>
     <w:lsdException w:name="Plain Table 1" w:uiPriority="41"/>
     <w:lsdException w:name="Plain Table 2" w:uiPriority="42"/>
     <w:lsdException w:name="Plain Table 3" w:uiPriority="43"/>
@@ -1292,17 +1201,17 @@
     <w:lsdException w:name="Unresolved Mention" w:semiHidden="1" w:unhideWhenUsed="1"/>
     <w:lsdException w:name="Smart Link" w:semiHidden="1" w:unhideWhenUsed="1"/>
   </w:latentStyles>
-  <w:style w:type="paragraph" w:styleId="Standard" w:default="1">
+  <w:style w:type="paragraph" w:default="1" w:styleId="Standard">
     <w:name w:val="Normal"/>
     <w:qFormat/>
   </w:style>
-  <w:style w:type="character" w:styleId="Absatz-Standardschriftart" w:default="1">
+  <w:style w:type="character" w:default="1" w:styleId="Absatz-Standardschriftart">
     <w:name w:val="Default Paragraph Font"/>
     <w:uiPriority w:val="1"/>
     <w:semiHidden/>
     <w:unhideWhenUsed/>
   </w:style>
-  <w:style w:type="table" w:styleId="NormaleTabelle" w:default="1">
+  <w:style w:type="table" w:default="1" w:styleId="NormaleTabelle">
     <w:name w:val="Normal Table"/>
     <w:uiPriority w:val="99"/>
     <w:semiHidden/>
@@ -1317,7 +1226,7 @@
       </w:tblCellMar>
     </w:tblPr>
   </w:style>
-  <w:style w:type="numbering" w:styleId="KeineListe" w:default="1">
+  <w:style w:type="numbering" w:default="1" w:styleId="KeineListe">
     <w:name w:val="No List"/>
     <w:uiPriority w:val="99"/>
     <w:semiHidden/>
@@ -1333,14 +1242,58 @@
     </w:pPr>
     <w:tblPr>
       <w:tblBorders>
-        <w:top w:val="single" w:color="auto" w:sz="4" w:space="0"/>
-        <w:left w:val="single" w:color="auto" w:sz="4" w:space="0"/>
-        <w:bottom w:val="single" w:color="auto" w:sz="4" w:space="0"/>
-        <w:right w:val="single" w:color="auto" w:sz="4" w:space="0"/>
-        <w:insideH w:val="single" w:color="auto" w:sz="4" w:space="0"/>
-        <w:insideV w:val="single" w:color="auto" w:sz="4" w:space="0"/>
+        <w:top w:val="single" w:sz="4" w:space="0" w:color="auto"/>
+        <w:left w:val="single" w:sz="4" w:space="0" w:color="auto"/>
+        <w:bottom w:val="single" w:sz="4" w:space="0" w:color="auto"/>
+        <w:right w:val="single" w:sz="4" w:space="0" w:color="auto"/>
+        <w:insideH w:val="single" w:sz="4" w:space="0" w:color="auto"/>
+        <w:insideV w:val="single" w:sz="4" w:space="0" w:color="auto"/>
       </w:tblBorders>
     </w:tblPr>
+  </w:style>
+  <w:style w:type="paragraph" w:styleId="Kopfzeile">
+    <w:name w:val="header"/>
+    <w:basedOn w:val="Standard"/>
+    <w:link w:val="KopfzeileZchn"/>
+    <w:uiPriority w:val="99"/>
+    <w:unhideWhenUsed/>
+    <w:rsid w:val="00294645"/>
+    <w:pPr>
+      <w:tabs>
+        <w:tab w:val="center" w:pos="4536"/>
+        <w:tab w:val="right" w:pos="9072"/>
+      </w:tabs>
+      <w:spacing w:after="0" w:line="240" w:lineRule="auto"/>
+    </w:pPr>
+  </w:style>
+  <w:style w:type="character" w:customStyle="1" w:styleId="KopfzeileZchn">
+    <w:name w:val="Kopfzeile Zchn"/>
+    <w:basedOn w:val="Absatz-Standardschriftart"/>
+    <w:link w:val="Kopfzeile"/>
+    <w:uiPriority w:val="99"/>
+    <w:rsid w:val="00294645"/>
+  </w:style>
+  <w:style w:type="paragraph" w:styleId="Fuzeile">
+    <w:name w:val="footer"/>
+    <w:basedOn w:val="Standard"/>
+    <w:link w:val="FuzeileZchn"/>
+    <w:uiPriority w:val="99"/>
+    <w:unhideWhenUsed/>
+    <w:rsid w:val="00294645"/>
+    <w:pPr>
+      <w:tabs>
+        <w:tab w:val="center" w:pos="4536"/>
+        <w:tab w:val="right" w:pos="9072"/>
+      </w:tabs>
+      <w:spacing w:after="0" w:line="240" w:lineRule="auto"/>
+    </w:pPr>
+  </w:style>
+  <w:style w:type="character" w:customStyle="1" w:styleId="FuzeileZchn">
+    <w:name w:val="Fußzeile Zchn"/>
+    <w:basedOn w:val="Absatz-Standardschriftart"/>
+    <w:link w:val="Fuzeile"/>
+    <w:uiPriority w:val="99"/>
+    <w:rsid w:val="00294645"/>
   </w:style>
 </w:styles>
 </file>
